--- a/数据库综合实训课程_任务书.docx
+++ b/数据库综合实训课程_任务书.docx
@@ -730,7 +730,48 @@
           <w:rFonts w:ascii="宋体" w:hAnsi="宋体" w:hint="eastAsia"/>
           <w:sz w:val="24"/>
         </w:rPr>
-        <w:t>以淘宝、京东为例的大规模电子商务系统中，商品信息的表示和展现是一个复杂的问题：</w:t>
+        <w:t>以淘宝、京东为例的大规模电子商务系统中，</w:t>
+      </w:r>
+      <w:r>
+        <w:rPr>
+          <w:rFonts w:ascii="宋体" w:hAnsi="宋体" w:hint="eastAsia"/>
+          <w:b/>
+          <w:bCs/>
+          <w:sz w:val="24"/>
+        </w:rPr>
+        <w:t>商品信息</w:t>
+      </w:r>
+      <w:r>
+        <w:rPr>
+          <w:rFonts w:ascii="宋体" w:hAnsi="宋体" w:hint="eastAsia"/>
+          <w:sz w:val="24"/>
+        </w:rPr>
+        <w:t>的</w:t>
+      </w:r>
+      <w:r>
+        <w:rPr>
+          <w:rFonts w:ascii="宋体" w:hAnsi="宋体" w:hint="eastAsia"/>
+          <w:b/>
+          <w:bCs/>
+          <w:sz w:val="24"/>
+        </w:rPr>
+        <w:t>存储</w:t>
+      </w:r>
+      <w:r>
+        <w:rPr>
+          <w:rFonts w:ascii="宋体" w:hAnsi="宋体" w:hint="eastAsia"/>
+          <w:b/>
+          <w:bCs/>
+          <w:sz w:val="24"/>
+        </w:rPr>
+        <w:t>和展现</w:t>
+      </w:r>
+      <w:r>
+        <w:rPr>
+          <w:rFonts w:ascii="宋体" w:hAnsi="宋体" w:hint="eastAsia"/>
+          <w:sz w:val="24"/>
+        </w:rPr>
+        <w:t>是一个复杂的问题：</w:t>
       </w:r>
     </w:p>
     <w:p>
@@ -744,12 +785,16 @@
         <w:ind w:firstLineChars="0"/>
         <w:rPr>
           <w:rFonts w:ascii="宋体" w:hAnsi="宋体"/>
+          <w:b/>
+          <w:bCs/>
           <w:sz w:val="24"/>
         </w:rPr>
       </w:pPr>
       <w:r>
         <w:rPr>
           <w:rFonts w:ascii="宋体" w:hAnsi="宋体" w:hint="eastAsia"/>
+          <w:b/>
+          <w:bCs/>
           <w:sz w:val="24"/>
         </w:rPr>
         <w:t>同一个商品存在多种型号，如某</w:t>
@@ -758,6 +803,8 @@
       <w:r>
         <w:rPr>
           <w:rFonts w:ascii="宋体" w:hAnsi="宋体" w:hint="eastAsia"/>
+          <w:b/>
+          <w:bCs/>
           <w:sz w:val="24"/>
         </w:rPr>
         <w:t>iphone</w:t>
@@ -766,6 +813,8 @@
       <w:r>
         <w:rPr>
           <w:rFonts w:ascii="宋体" w:hAnsi="宋体" w:hint="eastAsia"/>
+          <w:b/>
+          <w:bCs/>
           <w:sz w:val="24"/>
         </w:rPr>
         <w:t>的128G版本与256G版本，在售价、库存上均可视为不同的商品进行管理。但为了统计销量和简化商品种类的数量，又应当将其视为同一个商品；</w:t>
@@ -782,12 +831,16 @@
         <w:ind w:firstLineChars="0"/>
         <w:rPr>
           <w:rFonts w:ascii="宋体" w:hAnsi="宋体"/>
+          <w:b/>
+          <w:bCs/>
           <w:sz w:val="24"/>
         </w:rPr>
       </w:pPr>
       <w:r>
         <w:rPr>
           <w:rFonts w:ascii="宋体" w:hAnsi="宋体" w:hint="eastAsia"/>
+          <w:b/>
+          <w:bCs/>
           <w:sz w:val="24"/>
         </w:rPr>
         <w:t>同一个商品的型号规格组合数量众多。如：某手机型号，不同的内存大小和不同的颜色会组合出很多种款式。如何高效的实现这些款式的定义和展现，也是必须思考的问题；</w:t>
@@ -804,12 +857,16 @@
         <w:ind w:firstLineChars="0"/>
         <w:rPr>
           <w:rFonts w:ascii="宋体" w:hAnsi="宋体"/>
+          <w:b/>
+          <w:bCs/>
           <w:sz w:val="24"/>
         </w:rPr>
       </w:pPr>
       <w:r>
         <w:rPr>
           <w:rFonts w:ascii="宋体" w:hAnsi="宋体" w:hint="eastAsia"/>
+          <w:b/>
+          <w:bCs/>
           <w:sz w:val="24"/>
         </w:rPr>
         <w:lastRenderedPageBreak/>
@@ -819,6 +876,8 @@
       <w:r>
         <w:rPr>
           <w:rFonts w:ascii="宋体" w:hAnsi="宋体" w:hint="eastAsia"/>
+          <w:b/>
+          <w:bCs/>
           <w:sz w:val="24"/>
         </w:rPr>
         <w:t>商系统</w:t>
@@ -827,6 +886,8 @@
       <w:r>
         <w:rPr>
           <w:rFonts w:ascii="宋体" w:hAnsi="宋体" w:hint="eastAsia"/>
+          <w:b/>
+          <w:bCs/>
           <w:sz w:val="24"/>
         </w:rPr>
         <w:t>中存在大量的商家，不同的商家销售相同的产品时，如何高效的实现，也会严重影响整个系统的性能。</w:t>
@@ -1075,30 +1136,40 @@
       <w:r>
         <w:rPr>
           <w:rFonts w:hint="eastAsia"/>
+          <w:b/>
+          <w:bCs/>
         </w:rPr>
         <w:t>小组人员</w:t>
       </w:r>
       <w:r>
         <w:rPr>
           <w:rFonts w:hint="eastAsia"/>
+          <w:b/>
+          <w:bCs/>
         </w:rPr>
         <w:t>能力互补、强弱搭配、相互学习</w:t>
       </w:r>
       <w:r>
         <w:rPr>
           <w:rFonts w:hint="eastAsia"/>
+          <w:b/>
+          <w:bCs/>
         </w:rPr>
         <w:t>，</w:t>
       </w:r>
       <w:r>
         <w:rPr>
           <w:rFonts w:hint="eastAsia"/>
+          <w:b/>
+          <w:bCs/>
         </w:rPr>
         <w:t>内部角色定位清晰</w:t>
       </w:r>
       <w:r>
         <w:rPr>
           <w:rFonts w:hint="eastAsia"/>
+          <w:b/>
+          <w:bCs/>
         </w:rPr>
         <w:t>。</w:t>
       </w:r>
